--- a/CS352_3IS-S7&8_Phase1_20200234_20200501_20201038_20201061_SDS Document.docx.docx
+++ b/CS352_3IS-S7&8_Phase1_20200234_20200501_20201038_20201061_SDS Document.docx.docx
@@ -889,7 +889,7 @@
                 <w:noProof/>
                 <w:webHidden/>
               </w:rPr>
-              <w:t>3</w:t>
+              <w:t>4</w:t>
             </w:r>
             <w:r>
               <w:rPr>
@@ -958,7 +958,7 @@
                 <w:noProof/>
                 <w:webHidden/>
               </w:rPr>
-              <w:t>4</w:t>
+              <w:t>9</w:t>
             </w:r>
             <w:r>
               <w:rPr>
@@ -978,6 +978,64 @@
     </w:sdt>
     <w:p>
       <w:pPr>
+        <w:rPr>
+          <w:rFonts w:asciiTheme="majorHAnsi" w:hAnsiTheme="majorHAnsi"/>
+          <w:b/>
+          <w:bCs/>
+          <w:color w:val="FF0000"/>
+          <w:sz w:val="56"/>
+          <w:szCs w:val="56"/>
+        </w:rPr>
+      </w:pPr>
+      <w:r>
+        <w:rPr>
+          <w:rFonts w:asciiTheme="majorHAnsi" w:hAnsiTheme="majorHAnsi"/>
+          <w:b/>
+          <w:bCs/>
+          <w:color w:val="FF0000"/>
+          <w:sz w:val="56"/>
+          <w:szCs w:val="56"/>
+        </w:rPr>
+        <w:t>Read ME</w:t>
+      </w:r>
+    </w:p>
+    <w:p>
+      <w:pPr>
+        <w:pStyle w:val="ListParagraph"/>
+        <w:numPr>
+          <w:ilvl w:val="0"/>
+          <w:numId w:val="9"/>
+        </w:numPr>
+      </w:pPr>
+      <w:r>
+        <w:t>To access admin functionality please use the following account: “email: admin, password: 123”</w:t>
+      </w:r>
+    </w:p>
+    <w:p>
+      <w:pPr>
+        <w:pStyle w:val="ListParagraph"/>
+        <w:numPr>
+          <w:ilvl w:val="0"/>
+          <w:numId w:val="9"/>
+        </w:numPr>
+      </w:pPr>
+      <w:r>
+        <w:t xml:space="preserve">If you want to enter to user account you can use sign up to make account or use </w:t>
+      </w:r>
+      <w:r>
+        <w:t xml:space="preserve">the following account: “email: </w:t>
+      </w:r>
+      <w:r>
+        <w:t>user</w:t>
+      </w:r>
+      <w:r>
+        <w:t>, password: 123”</w:t>
+      </w:r>
+    </w:p>
+    <w:p/>
+    <w:p/>
+    <w:p>
+      <w:pPr>
         <w:pStyle w:val="Heading1"/>
       </w:pPr>
       <w:bookmarkStart w:id="0" w:name="_Toc120811427"/>
@@ -988,11 +1046,6 @@
     </w:p>
     <w:p>
       <w:pPr>
-        <w:pStyle w:val="ListParagraph"/>
-        <w:numPr>
-          <w:ilvl w:val="0"/>
-          <w:numId w:val="2"/>
-        </w:numPr>
         <w:rPr>
           <w:b/>
           <w:bCs/>
@@ -1003,312 +1056,14 @@
         <w:rPr>
           <w:b/>
           <w:bCs/>
+          <w:noProof/>
           <w:color w:val="FF0000"/>
         </w:rPr>
-        <w:t>You should provide clean version for your class diagram design.</w:t>
-      </w:r>
-    </w:p>
-    <w:p>
-      <w:pPr>
-        <w:pStyle w:val="ListParagraph"/>
-        <w:numPr>
-          <w:ilvl w:val="0"/>
-          <w:numId w:val="2"/>
-        </w:numPr>
-        <w:rPr>
-          <w:b/>
-          <w:bCs/>
-          <w:color w:val="C00000"/>
-        </w:rPr>
-      </w:pPr>
-      <w:r>
-        <w:rPr>
-          <w:b/>
-          <w:bCs/>
-          <w:color w:val="C00000"/>
-        </w:rPr>
-        <w:t>Class diagram is a static diagram and should not represent any dynamic flow of events.</w:t>
-      </w:r>
-    </w:p>
-    <w:p>
-      <w:pPr>
-        <w:pStyle w:val="ListParagraph"/>
-        <w:numPr>
-          <w:ilvl w:val="0"/>
-          <w:numId w:val="2"/>
-        </w:numPr>
-        <w:rPr>
-          <w:b/>
-          <w:bCs/>
-          <w:color w:val="C00000"/>
-        </w:rPr>
-      </w:pPr>
-      <w:r>
-        <w:rPr>
-          <w:b/>
-          <w:bCs/>
-          <w:color w:val="C00000"/>
-        </w:rPr>
-        <w:t>Put Relationships between classes and the types of the relationships.</w:t>
-      </w:r>
-    </w:p>
-    <w:p>
-      <w:pPr>
-        <w:pStyle w:val="ListParagraph"/>
-        <w:numPr>
-          <w:ilvl w:val="0"/>
-          <w:numId w:val="2"/>
-        </w:numPr>
-        <w:rPr>
-          <w:b/>
-          <w:bCs/>
-          <w:color w:val="C00000"/>
-        </w:rPr>
-      </w:pPr>
-      <w:r>
-        <w:rPr>
-          <w:b/>
-          <w:bCs/>
-          <w:color w:val="C00000"/>
-        </w:rPr>
-        <w:t>Put multiplicity.</w:t>
-      </w:r>
-    </w:p>
-    <w:p>
-      <w:pPr>
-        <w:pStyle w:val="ListParagraph"/>
-        <w:numPr>
-          <w:ilvl w:val="0"/>
-          <w:numId w:val="2"/>
-        </w:numPr>
-        <w:rPr>
-          <w:b/>
-          <w:bCs/>
-          <w:color w:val="C00000"/>
-        </w:rPr>
-      </w:pPr>
-      <w:r>
-        <w:rPr>
-          <w:b/>
-          <w:bCs/>
-          <w:color w:val="C00000"/>
-        </w:rPr>
-        <w:t>Put relationship name (</w:t>
-      </w:r>
-      <w:proofErr w:type="gramStart"/>
-      <w:r>
-        <w:rPr>
-          <w:b/>
-          <w:bCs/>
-          <w:color w:val="C00000"/>
-        </w:rPr>
-        <w:t>e.g.</w:t>
-      </w:r>
-      <w:proofErr w:type="gramEnd"/>
-      <w:r>
-        <w:rPr>
-          <w:b/>
-          <w:bCs/>
-          <w:color w:val="C00000"/>
-        </w:rPr>
-        <w:t xml:space="preserve"> faculty "offer" course).</w:t>
-      </w:r>
-    </w:p>
-    <w:p>
-      <w:pPr>
-        <w:pStyle w:val="ListParagraph"/>
-        <w:numPr>
-          <w:ilvl w:val="0"/>
-          <w:numId w:val="2"/>
-        </w:numPr>
-        <w:rPr>
-          <w:b/>
-          <w:bCs/>
-          <w:color w:val="C00000"/>
-        </w:rPr>
-      </w:pPr>
-      <w:r>
-        <w:rPr>
-          <w:b/>
-          <w:bCs/>
-          <w:color w:val="C00000"/>
-        </w:rPr>
-        <w:t>Put attributes in the classes.</w:t>
-      </w:r>
-    </w:p>
-    <w:p>
-      <w:pPr>
-        <w:pStyle w:val="ListParagraph"/>
-        <w:numPr>
-          <w:ilvl w:val="0"/>
-          <w:numId w:val="2"/>
-        </w:numPr>
-        <w:rPr>
-          <w:b/>
-          <w:bCs/>
-          <w:color w:val="C00000"/>
-        </w:rPr>
-      </w:pPr>
-      <w:r>
-        <w:rPr>
-          <w:b/>
-          <w:bCs/>
-          <w:color w:val="C00000"/>
-        </w:rPr>
-        <w:t>Put functions &amp;</w:t>
-      </w:r>
-      <w:r>
-        <w:rPr>
-          <w:b/>
-          <w:bCs/>
-          <w:color w:val="C00000"/>
-        </w:rPr>
-        <w:t>Put parameters.</w:t>
-      </w:r>
-    </w:p>
-    <w:p>
-      <w:pPr>
-        <w:pStyle w:val="ListParagraph"/>
-        <w:numPr>
-          <w:ilvl w:val="0"/>
-          <w:numId w:val="2"/>
-        </w:numPr>
-        <w:rPr>
-          <w:b/>
-          <w:bCs/>
-          <w:color w:val="C00000"/>
-        </w:rPr>
-      </w:pPr>
-      <w:r>
-        <w:rPr>
-          <w:b/>
-          <w:bCs/>
-          <w:color w:val="C00000"/>
-        </w:rPr>
-        <w:t xml:space="preserve">Put data types of each </w:t>
-      </w:r>
-      <w:proofErr w:type="gramStart"/>
-      <w:r>
-        <w:rPr>
-          <w:b/>
-          <w:bCs/>
-          <w:color w:val="C00000"/>
-        </w:rPr>
-        <w:t>attributes</w:t>
-      </w:r>
-      <w:proofErr w:type="gramEnd"/>
-      <w:r>
-        <w:rPr>
-          <w:b/>
-          <w:bCs/>
-          <w:color w:val="C00000"/>
-        </w:rPr>
-        <w:t xml:space="preserve"> and the parameters.</w:t>
-      </w:r>
-    </w:p>
-    <w:p>
-      <w:pPr>
-        <w:pStyle w:val="ListParagraph"/>
-        <w:numPr>
-          <w:ilvl w:val="0"/>
-          <w:numId w:val="2"/>
-        </w:numPr>
-        <w:rPr>
-          <w:b/>
-          <w:bCs/>
-          <w:color w:val="C00000"/>
-        </w:rPr>
-      </w:pPr>
-      <w:r>
-        <w:rPr>
-          <w:b/>
-          <w:bCs/>
-          <w:color w:val="C00000"/>
-        </w:rPr>
-        <w:t xml:space="preserve">Highly </w:t>
-      </w:r>
-      <w:proofErr w:type="spellStart"/>
-      <w:r>
-        <w:rPr>
-          <w:b/>
-          <w:bCs/>
-          <w:color w:val="C00000"/>
-        </w:rPr>
-        <w:t>perfered</w:t>
-      </w:r>
-      <w:proofErr w:type="spellEnd"/>
-      <w:r>
-        <w:rPr>
-          <w:b/>
-          <w:bCs/>
-          <w:color w:val="C00000"/>
-        </w:rPr>
-        <w:t>: Each class has a corresponding interface</w:t>
-      </w:r>
-    </w:p>
-    <w:p>
-      <w:pPr>
-        <w:pStyle w:val="ListParagraph"/>
-        <w:numPr>
-          <w:ilvl w:val="1"/>
-          <w:numId w:val="2"/>
-        </w:numPr>
-        <w:rPr>
-          <w:b/>
-          <w:bCs/>
-          <w:color w:val="C00000"/>
-        </w:rPr>
-      </w:pPr>
-      <w:r>
-        <w:rPr>
-          <w:b/>
-          <w:bCs/>
-          <w:color w:val="C00000"/>
-        </w:rPr>
-        <w:t>Let all objects parameters and returns be of interface type.</w:t>
-      </w:r>
-    </w:p>
-    <w:p>
-      <w:pPr>
-        <w:pStyle w:val="ListParagraph"/>
-        <w:numPr>
-          <w:ilvl w:val="0"/>
-          <w:numId w:val="2"/>
-        </w:numPr>
-        <w:rPr>
-          <w:b/>
-          <w:bCs/>
-          <w:color w:val="FF0000"/>
-        </w:rPr>
-      </w:pPr>
-      <w:r>
-        <w:rPr>
-          <w:b/>
-          <w:bCs/>
-          <w:color w:val="C00000"/>
-        </w:rPr>
-        <w:t>See Shopping Cart Case Study</w:t>
-      </w:r>
-    </w:p>
-    <w:p>
-      <w:pPr>
-        <w:pStyle w:val="ListParagraph"/>
-        <w:rPr>
-          <w:b/>
-          <w:bCs/>
-          <w:color w:val="FF0000"/>
-        </w:rPr>
-      </w:pPr>
-      <w:r>
-        <w:rPr>
-          <w:noProof/>
-        </w:rPr>
-        <w:lastRenderedPageBreak/>
         <w:drawing>
-          <wp:inline distT="0" distB="0" distL="0" distR="0" wp14:anchorId="7298A554" wp14:editId="650B8BE9">
-            <wp:extent cx="6126480" cy="3684270"/>
-            <wp:effectExtent l="0" t="0" r="0" b="0"/>
-            <wp:docPr id="10" name="Picture 10" descr="E:\Edu\FCI-CU\TA\TA Courses\SWE\2014-2015 SWE1\Section\ShoppingCart Case Study\CS352-SE2014-Project Design- Shopping Cart\ShoppingCartClassDiagram.png"/>
+          <wp:inline distT="0" distB="0" distL="0" distR="0" wp14:anchorId="391AAAB5" wp14:editId="37275FEE">
+            <wp:extent cx="6126480" cy="2385695"/>
+            <wp:effectExtent l="0" t="0" r="7620" b="0"/>
+            <wp:docPr id="15" name="Picture 15"/>
             <wp:cNvGraphicFramePr>
               <a:graphicFrameLocks xmlns:a="http://schemas.openxmlformats.org/drawingml/2006/main" noChangeAspect="1"/>
             </wp:cNvGraphicFramePr>
@@ -1316,33 +1071,29 @@
               <a:graphicData uri="http://schemas.openxmlformats.org/drawingml/2006/picture">
                 <pic:pic xmlns:pic="http://schemas.openxmlformats.org/drawingml/2006/picture">
                   <pic:nvPicPr>
-                    <pic:cNvPr id="0" name="Picture 10" descr="E:\Edu\FCI-CU\TA\TA Courses\SWE\2014-2015 SWE1\Section\ShoppingCart Case Study\CS352-SE2014-Project Design- Shopping Cart\ShoppingCartClassDiagram.png"/>
-                    <pic:cNvPicPr>
-                      <a:picLocks noChangeAspect="1" noChangeArrowheads="1"/>
-                    </pic:cNvPicPr>
+                    <pic:cNvPr id="15" name="Picture 15"/>
+                    <pic:cNvPicPr/>
                   </pic:nvPicPr>
                   <pic:blipFill>
-                    <a:blip r:embed="rId14" cstate="print"/>
-                    <a:srcRect/>
+                    <a:blip r:embed="rId14" cstate="print">
+                      <a:extLst>
+                        <a:ext uri="{28A0092B-C50C-407E-A947-70E740481C1C}">
+                          <a14:useLocalDpi xmlns:a14="http://schemas.microsoft.com/office/drawing/2010/main" val="0"/>
+                        </a:ext>
+                      </a:extLst>
+                    </a:blip>
                     <a:stretch>
                       <a:fillRect/>
                     </a:stretch>
                   </pic:blipFill>
-                  <pic:spPr bwMode="auto">
+                  <pic:spPr>
                     <a:xfrm>
                       <a:off x="0" y="0"/>
-                      <a:ext cx="6126480" cy="3684270"/>
+                      <a:ext cx="6126480" cy="2385695"/>
                     </a:xfrm>
                     <a:prstGeom prst="rect">
                       <a:avLst/>
                     </a:prstGeom>
-                    <a:noFill/>
-                    <a:ln w="9525">
-                      <a:noFill/>
-                      <a:miter lim="800000"/>
-                      <a:headEnd/>
-                      <a:tailEnd/>
-                    </a:ln>
                   </pic:spPr>
                 </pic:pic>
               </a:graphicData>
@@ -1353,23 +1104,465 @@
     </w:p>
     <w:p>
       <w:pPr>
+        <w:spacing w:after="0"/>
+        <w:rPr>
+          <w:b/>
+          <w:bCs/>
+        </w:rPr>
+      </w:pPr>
+      <w:r>
+        <w:rPr>
+          <w:b/>
+          <w:bCs/>
+        </w:rPr>
+        <w:t xml:space="preserve">To see class diagram clearly </w:t>
+      </w:r>
+      <w:r>
+        <w:rPr>
+          <w:b/>
+          <w:bCs/>
+        </w:rPr>
+        <w:t>l</w:t>
+      </w:r>
+      <w:r>
+        <w:rPr>
+          <w:b/>
+          <w:bCs/>
+        </w:rPr>
+        <w:t xml:space="preserve">ook at the picture </w:t>
+      </w:r>
+      <w:r>
+        <w:rPr>
+          <w:b/>
+          <w:bCs/>
+        </w:rPr>
+        <w:t xml:space="preserve">or use </w:t>
+      </w:r>
+      <w:proofErr w:type="spellStart"/>
+      <w:r>
+        <w:rPr>
+          <w:b/>
+          <w:bCs/>
+        </w:rPr>
+        <w:t>drawio</w:t>
+      </w:r>
+      <w:proofErr w:type="spellEnd"/>
+      <w:r>
+        <w:rPr>
+          <w:b/>
+          <w:bCs/>
+        </w:rPr>
+        <w:t xml:space="preserve"> file</w:t>
+      </w:r>
+      <w:r>
+        <w:rPr>
+          <w:b/>
+          <w:bCs/>
+        </w:rPr>
+        <w:t xml:space="preserve"> </w:t>
+      </w:r>
+      <w:r>
+        <w:rPr>
+          <w:b/>
+          <w:bCs/>
+        </w:rPr>
+        <w:t>in the f</w:t>
+      </w:r>
+      <w:r>
+        <w:rPr>
+          <w:b/>
+          <w:bCs/>
+        </w:rPr>
+        <w:t>older</w:t>
+      </w:r>
+      <w:r>
+        <w:rPr>
+          <w:b/>
+          <w:bCs/>
+        </w:rPr>
+        <w:t xml:space="preserve">, or use this link: </w:t>
+      </w:r>
+    </w:p>
+    <w:p>
+      <w:pPr>
+        <w:rPr>
+          <w:b/>
+          <w:bCs/>
+        </w:rPr>
+      </w:pPr>
+      <w:hyperlink r:id="rId15" w:history="1">
+        <w:r>
+          <w:rPr>
+            <w:rStyle w:val="Hyperlink"/>
+            <w:b/>
+            <w:bCs/>
+          </w:rPr>
+          <w:t>https://drive.google.com/file/d/1UVrf2MQMMaj3R9SD0lvNix2_BDkyh3gH/view?usp=share_link</w:t>
+        </w:r>
+      </w:hyperlink>
+    </w:p>
+    <w:p>
+      <w:pPr>
         <w:pStyle w:val="Heading1"/>
-      </w:pPr>
-      <w:bookmarkStart w:id="1" w:name="_Toc120811428"/>
-      <w:bookmarkStart w:id="2" w:name="_Toc413612095"/>
-      <w:bookmarkStart w:id="3" w:name="_Toc414459281"/>
-      <w:r>
+        <w:spacing w:before="0"/>
+      </w:pPr>
+      <w:bookmarkStart w:id="1" w:name="_Toc413612095"/>
+      <w:bookmarkStart w:id="2" w:name="_Toc414459281"/>
+      <w:bookmarkStart w:id="3" w:name="_Toc120811428"/>
+    </w:p>
+    <w:p>
+      <w:pPr>
+        <w:pStyle w:val="Heading1"/>
+        <w:spacing w:before="0"/>
+      </w:pPr>
+      <w:r>
+        <w:lastRenderedPageBreak/>
         <w:t>Class diagram Explanation</w:t>
       </w:r>
-      <w:bookmarkEnd w:id="1"/>
+      <w:bookmarkEnd w:id="3"/>
     </w:p>
     <w:p>
       <w:pPr>
         <w:pStyle w:val="ListParagraph"/>
         <w:numPr>
           <w:ilvl w:val="0"/>
-          <w:numId w:val="2"/>
+          <w:numId w:val="11"/>
         </w:numPr>
+      </w:pPr>
+      <w:r>
+        <w:t>S</w:t>
+      </w:r>
+      <w:r>
+        <w:t xml:space="preserve">ingleton, </w:t>
+      </w:r>
+      <w:r>
+        <w:t>we</w:t>
+      </w:r>
+      <w:r>
+        <w:t xml:space="preserve"> used it to manage a shared resources and to restrict the instantiation of our </w:t>
+      </w:r>
+      <w:r>
+        <w:t>classes and</w:t>
+      </w:r>
+      <w:r>
+        <w:t xml:space="preserve"> ensures that only one instance of our classes exists.</w:t>
+      </w:r>
+    </w:p>
+    <w:p>
+      <w:pPr>
+        <w:ind w:left="360"/>
+      </w:pPr>
+      <w:r>
+        <w:t xml:space="preserve">Classes: </w:t>
+      </w:r>
+      <w:proofErr w:type="spellStart"/>
+      <w:r>
+        <w:t>UserAccounts</w:t>
+      </w:r>
+      <w:proofErr w:type="spellEnd"/>
+      <w:r>
+        <w:t xml:space="preserve">, </w:t>
+      </w:r>
+      <w:proofErr w:type="spellStart"/>
+      <w:r>
+        <w:t>PaymentWaysList</w:t>
+      </w:r>
+      <w:proofErr w:type="spellEnd"/>
+      <w:r>
+        <w:t xml:space="preserve">, </w:t>
+      </w:r>
+      <w:proofErr w:type="spellStart"/>
+      <w:r>
+        <w:t>ServiceList</w:t>
+      </w:r>
+      <w:proofErr w:type="spellEnd"/>
+      <w:r>
+        <w:t xml:space="preserve">, </w:t>
+      </w:r>
+      <w:proofErr w:type="spellStart"/>
+      <w:r>
+        <w:t>SignList</w:t>
+      </w:r>
+      <w:proofErr w:type="spellEnd"/>
+      <w:r>
+        <w:t xml:space="preserve">, </w:t>
+      </w:r>
+      <w:proofErr w:type="spellStart"/>
+      <w:r>
+        <w:t>refundsRequestsModel</w:t>
+      </w:r>
+      <w:proofErr w:type="spellEnd"/>
+      <w:r>
+        <w:t xml:space="preserve">, </w:t>
+      </w:r>
+      <w:proofErr w:type="spellStart"/>
+      <w:r>
+        <w:t>UserFunctionList</w:t>
+      </w:r>
+      <w:proofErr w:type="spellEnd"/>
+      <w:r>
+        <w:t xml:space="preserve">, </w:t>
+      </w:r>
+      <w:proofErr w:type="spellStart"/>
+      <w:r>
+        <w:t>AdminFunctionList</w:t>
+      </w:r>
+      <w:proofErr w:type="spellEnd"/>
+      <w:r>
+        <w:t xml:space="preserve">, </w:t>
+      </w:r>
+      <w:proofErr w:type="spellStart"/>
+      <w:r>
+        <w:t>TypeOfDiscounts</w:t>
+      </w:r>
+      <w:proofErr w:type="spellEnd"/>
+      <w:r>
+        <w:t xml:space="preserve">, </w:t>
+      </w:r>
+      <w:proofErr w:type="spellStart"/>
+      <w:r>
+        <w:t>DonationService</w:t>
+      </w:r>
+      <w:proofErr w:type="spellEnd"/>
+      <w:r>
+        <w:t xml:space="preserve">, </w:t>
+      </w:r>
+      <w:proofErr w:type="spellStart"/>
+      <w:r>
+        <w:t>InternetPaymentService</w:t>
+      </w:r>
+      <w:proofErr w:type="spellEnd"/>
+      <w:r>
+        <w:t xml:space="preserve">, </w:t>
+      </w:r>
+      <w:proofErr w:type="spellStart"/>
+      <w:r>
+        <w:t>LandlineService</w:t>
+      </w:r>
+      <w:proofErr w:type="spellEnd"/>
+      <w:r>
+        <w:t xml:space="preserve"> and </w:t>
+      </w:r>
+      <w:proofErr w:type="spellStart"/>
+      <w:r>
+        <w:t>MobileRechargeService</w:t>
+      </w:r>
+      <w:proofErr w:type="spellEnd"/>
+      <w:r>
+        <w:t xml:space="preserve">. </w:t>
+      </w:r>
+    </w:p>
+    <w:p>
+      <w:pPr>
+        <w:pStyle w:val="ListParagraph"/>
+        <w:numPr>
+          <w:ilvl w:val="0"/>
+          <w:numId w:val="11"/>
+        </w:numPr>
+      </w:pPr>
+      <w:r>
+        <w:t>Factory</w:t>
+      </w:r>
+      <w:r>
+        <w:t>,</w:t>
+      </w:r>
+      <w:r>
+        <w:t xml:space="preserve"> </w:t>
+      </w:r>
+      <w:r>
+        <w:t>w</w:t>
+      </w:r>
+      <w:r>
+        <w:t>e used it to allow the sub-classes in our system to choose the type of objects to create which enable us to initiate our classes in a separate class.</w:t>
+      </w:r>
+    </w:p>
+    <w:p>
+      <w:pPr>
+        <w:ind w:left="360"/>
+      </w:pPr>
+      <w:r>
+        <w:t xml:space="preserve">Classes: </w:t>
+      </w:r>
+      <w:proofErr w:type="spellStart"/>
+      <w:r>
+        <w:t>SignFactory</w:t>
+      </w:r>
+      <w:proofErr w:type="spellEnd"/>
+      <w:r>
+        <w:t xml:space="preserve">, </w:t>
+      </w:r>
+      <w:proofErr w:type="spellStart"/>
+      <w:r>
+        <w:t>PaymentFctory</w:t>
+      </w:r>
+      <w:proofErr w:type="spellEnd"/>
+      <w:r>
+        <w:t xml:space="preserve">, </w:t>
+      </w:r>
+      <w:proofErr w:type="spellStart"/>
+      <w:r>
+        <w:t>MakeDiscountFactory</w:t>
+      </w:r>
+      <w:proofErr w:type="spellEnd"/>
+      <w:r>
+        <w:t xml:space="preserve">, </w:t>
+      </w:r>
+      <w:proofErr w:type="spellStart"/>
+      <w:r>
+        <w:t>ServiceFactory</w:t>
+      </w:r>
+      <w:proofErr w:type="spellEnd"/>
+      <w:r>
+        <w:t>,</w:t>
+      </w:r>
+      <w:r>
+        <w:t xml:space="preserve"> </w:t>
+      </w:r>
+      <w:proofErr w:type="spellStart"/>
+      <w:r>
+        <w:t>DiscountFactory</w:t>
+      </w:r>
+      <w:proofErr w:type="spellEnd"/>
+      <w:r>
+        <w:t xml:space="preserve">, </w:t>
+      </w:r>
+      <w:proofErr w:type="spellStart"/>
+      <w:r>
+        <w:t>FunctionFactory</w:t>
+      </w:r>
+      <w:proofErr w:type="spellEnd"/>
+      <w:r>
+        <w:t xml:space="preserve">, </w:t>
+      </w:r>
+      <w:proofErr w:type="spellStart"/>
+      <w:r>
+        <w:t>UserFunctionFactory</w:t>
+      </w:r>
+      <w:proofErr w:type="spellEnd"/>
+      <w:r>
+        <w:t xml:space="preserve"> and </w:t>
+      </w:r>
+      <w:proofErr w:type="spellStart"/>
+      <w:r>
+        <w:t>AdminFunctionFactory</w:t>
+      </w:r>
+      <w:proofErr w:type="spellEnd"/>
+    </w:p>
+    <w:p>
+      <w:pPr>
+        <w:pStyle w:val="ListParagraph"/>
+        <w:numPr>
+          <w:ilvl w:val="0"/>
+          <w:numId w:val="11"/>
+        </w:numPr>
+      </w:pPr>
+      <w:r>
+        <w:t>Observer</w:t>
+      </w:r>
+      <w:r>
+        <w:t>,</w:t>
+      </w:r>
+      <w:r>
+        <w:t xml:space="preserve"> to make the transaction request subscribe to the refunds request model when the user wants to send it to the admin. When rejecting or accepting the request, the request state will be updated and then the request will unsubscribe from this model.</w:t>
+      </w:r>
+    </w:p>
+    <w:p>
+      <w:r>
+        <w:t xml:space="preserve">Classes: </w:t>
+      </w:r>
+      <w:proofErr w:type="spellStart"/>
+      <w:r>
+        <w:t>refundsRequestsModel</w:t>
+      </w:r>
+      <w:proofErr w:type="spellEnd"/>
+      <w:r>
+        <w:t xml:space="preserve"> and </w:t>
+      </w:r>
+      <w:proofErr w:type="spellStart"/>
+      <w:r>
+        <w:t>TransactionRequest</w:t>
+      </w:r>
+      <w:proofErr w:type="spellEnd"/>
+    </w:p>
+    <w:p>
+      <w:pPr>
+        <w:pStyle w:val="ListParagraph"/>
+        <w:numPr>
+          <w:ilvl w:val="0"/>
+          <w:numId w:val="11"/>
+        </w:numPr>
+      </w:pPr>
+      <w:r>
+        <w:t xml:space="preserve">Strategy pattern: This </w:t>
+      </w:r>
+      <w:r>
+        <w:t>p</w:t>
+      </w:r>
+      <w:r>
+        <w:t>attern enables us to select a specific algorithm at run time,</w:t>
+      </w:r>
+      <w:r>
+        <w:t xml:space="preserve"> s</w:t>
+      </w:r>
+      <w:r>
+        <w:t xml:space="preserve">o </w:t>
+      </w:r>
+      <w:r>
+        <w:t>w</w:t>
+      </w:r>
+      <w:r>
+        <w:t>e used it because we have multiple algorithms for specific classes in our system</w:t>
+      </w:r>
+    </w:p>
+    <w:p>
+      <w:r>
+        <w:t xml:space="preserve">Classes (the name of abstract/interface classes):  </w:t>
+      </w:r>
+      <w:proofErr w:type="spellStart"/>
+      <w:r>
+        <w:t>FormUI</w:t>
+      </w:r>
+      <w:proofErr w:type="spellEnd"/>
+      <w:r>
+        <w:t xml:space="preserve">, Controller, Discount, Authentication, </w:t>
+      </w:r>
+      <w:proofErr w:type="spellStart"/>
+      <w:r>
+        <w:t>ISearch</w:t>
+      </w:r>
+      <w:proofErr w:type="spellEnd"/>
+      <w:r>
+        <w:t>, Check and Payment</w:t>
+      </w:r>
+      <w:r>
+        <w:br w:type="page"/>
+      </w:r>
+    </w:p>
+    <w:p>
+      <w:pPr>
+        <w:pStyle w:val="Heading1"/>
+      </w:pPr>
+      <w:bookmarkStart w:id="4" w:name="_Toc120811429"/>
+      <w:r>
+        <w:lastRenderedPageBreak/>
+        <w:t>Sequence diagram design</w:t>
+      </w:r>
+      <w:bookmarkEnd w:id="4"/>
+    </w:p>
+    <w:p>
+      <w:pPr>
+        <w:pStyle w:val="ListParagraph"/>
+        <w:numPr>
+          <w:ilvl w:val="0"/>
+          <w:numId w:val="6"/>
+        </w:numPr>
+      </w:pPr>
+      <w:r>
+        <w:t>Sign up with no exception/error</w:t>
+      </w:r>
+    </w:p>
+    <w:p>
+      <w:pPr>
         <w:rPr>
           <w:b/>
           <w:bCs/>
@@ -1380,197 +1573,14 @@
         <w:rPr>
           <w:b/>
           <w:bCs/>
+          <w:noProof/>
           <w:color w:val="C00000"/>
         </w:rPr>
-        <w:t>Explain here the design pattern(s) that you used and your justification for using them, and the participating classes for each pattern.</w:t>
-      </w:r>
-    </w:p>
-    <w:p>
-      <w:pPr>
-        <w:pStyle w:val="Heading1"/>
-      </w:pPr>
-      <w:bookmarkStart w:id="4" w:name="_Toc120811429"/>
-      <w:r>
-        <w:t>Sequence diagram design</w:t>
-      </w:r>
-      <w:bookmarkEnd w:id="4"/>
-    </w:p>
-    <w:p>
-      <w:pPr>
-        <w:pStyle w:val="ListParagraph"/>
-        <w:numPr>
-          <w:ilvl w:val="0"/>
-          <w:numId w:val="2"/>
-        </w:numPr>
-        <w:rPr>
-          <w:b/>
-          <w:bCs/>
-          <w:color w:val="C00000"/>
-        </w:rPr>
-      </w:pPr>
-      <w:r>
-        <w:rPr>
-          <w:b/>
-          <w:bCs/>
-          <w:color w:val="C00000"/>
-        </w:rPr>
-        <w:t>List Sequence diagrams for the most important user story (according to your opinion).</w:t>
-      </w:r>
-    </w:p>
-    <w:p>
-      <w:pPr>
-        <w:pStyle w:val="ListParagraph"/>
-        <w:numPr>
-          <w:ilvl w:val="0"/>
-          <w:numId w:val="2"/>
-        </w:numPr>
-        <w:rPr>
-          <w:b/>
-          <w:bCs/>
-          <w:color w:val="C00000"/>
-        </w:rPr>
-      </w:pPr>
-      <w:r>
-        <w:rPr>
-          <w:b/>
-          <w:bCs/>
-          <w:color w:val="C00000"/>
-        </w:rPr>
-        <w:t>Make sure that each object in the sequence diagram has a corresponding class in the class description table above.</w:t>
-      </w:r>
-      <w:r>
-        <w:rPr>
-          <w:b/>
-          <w:bCs/>
-          <w:color w:val="C00000"/>
-        </w:rPr>
-        <w:t xml:space="preserve"> If not, it will be </w:t>
-      </w:r>
-      <w:r>
-        <w:rPr>
-          <w:b/>
-          <w:bCs/>
-          <w:color w:val="C00000"/>
-          <w:u w:val="single"/>
-        </w:rPr>
-        <w:t>REJECTED</w:t>
-      </w:r>
-      <w:r>
-        <w:rPr>
-          <w:b/>
-          <w:bCs/>
-          <w:color w:val="C00000"/>
-        </w:rPr>
-        <w:t>.</w:t>
-      </w:r>
-    </w:p>
-    <w:p>
-      <w:pPr>
-        <w:pStyle w:val="ListParagraph"/>
-        <w:numPr>
-          <w:ilvl w:val="0"/>
-          <w:numId w:val="2"/>
-        </w:numPr>
-        <w:rPr>
-          <w:b/>
-          <w:bCs/>
-          <w:color w:val="C00000"/>
-        </w:rPr>
-      </w:pPr>
-      <w:r>
-        <w:rPr>
-          <w:b/>
-          <w:bCs/>
-          <w:color w:val="C00000"/>
-        </w:rPr>
-        <w:t>Put actual function calls with proper parameters and return types</w:t>
-      </w:r>
-      <w:r>
-        <w:rPr>
-          <w:b/>
-          <w:bCs/>
-          <w:color w:val="C00000"/>
-        </w:rPr>
-        <w:t xml:space="preserve"> corresponding to class diagrams.</w:t>
-      </w:r>
-    </w:p>
-    <w:p>
-      <w:pPr>
-        <w:pStyle w:val="ListParagraph"/>
-        <w:numPr>
-          <w:ilvl w:val="0"/>
-          <w:numId w:val="2"/>
-        </w:numPr>
-        <w:rPr>
-          <w:b/>
-          <w:bCs/>
-          <w:color w:val="C00000"/>
-        </w:rPr>
-      </w:pPr>
-      <w:r>
-        <w:rPr>
-          <w:b/>
-          <w:bCs/>
-          <w:color w:val="C00000"/>
-        </w:rPr>
-        <w:t xml:space="preserve">Following </w:t>
-      </w:r>
-      <w:proofErr w:type="gramStart"/>
-      <w:r>
-        <w:rPr>
-          <w:b/>
-          <w:bCs/>
-          <w:color w:val="C00000"/>
-        </w:rPr>
-        <w:t>are</w:t>
-      </w:r>
-      <w:proofErr w:type="gramEnd"/>
-      <w:r>
-        <w:rPr>
-          <w:b/>
-          <w:bCs/>
-          <w:color w:val="C00000"/>
-        </w:rPr>
-        <w:t xml:space="preserve"> couple of examples for small / </w:t>
-      </w:r>
-      <w:proofErr w:type="spellStart"/>
-      <w:r>
-        <w:rPr>
-          <w:b/>
-          <w:bCs/>
-          <w:color w:val="C00000"/>
-        </w:rPr>
-        <w:t>meduim</w:t>
-      </w:r>
-      <w:proofErr w:type="spellEnd"/>
-      <w:r>
-        <w:rPr>
-          <w:b/>
-          <w:bCs/>
-          <w:color w:val="C00000"/>
-        </w:rPr>
-        <w:t xml:space="preserve"> examples. We expect such diagrams, however there is a missing thing in them. Most of calls don’t have parameters. Please always specify the parameters in the call, matching the class diagram.</w:t>
-      </w:r>
-    </w:p>
-    <w:p>
-      <w:pPr>
-        <w:jc w:val="center"/>
-        <w:rPr>
-          <w:b/>
-          <w:bCs/>
-          <w:color w:val="C00000"/>
-        </w:rPr>
-      </w:pPr>
-      <w:r>
-        <w:rPr>
-          <w:noProof/>
-        </w:rPr>
-        <w:lastRenderedPageBreak/>
         <w:drawing>
-          <wp:inline distT="0" distB="0" distL="0" distR="0" wp14:anchorId="0703685A" wp14:editId="28C6FE18">
-            <wp:extent cx="4448175" cy="4191147"/>
-            <wp:effectExtent l="19050" t="0" r="9525" b="0"/>
-            <wp:docPr id="5" name="Picture 1" descr="http://3.bp.blogspot.com/-3ohFnIy6n9o/T5YusSNHUcI/AAAAAAAAAT8/Zl0LCQfrQfo/s640/Sequence+Diagram+Book+Issue.jpg"/>
+          <wp:inline distT="0" distB="0" distL="0" distR="0" wp14:anchorId="154E38C9" wp14:editId="4E8B1042">
+            <wp:extent cx="6126480" cy="3672840"/>
+            <wp:effectExtent l="0" t="0" r="7620" b="3810"/>
+            <wp:docPr id="1" name="Picture 1"/>
             <wp:cNvGraphicFramePr>
               <a:graphicFrameLocks xmlns:a="http://schemas.openxmlformats.org/drawingml/2006/main" noChangeAspect="1"/>
             </wp:cNvGraphicFramePr>
@@ -1578,33 +1588,29 @@
               <a:graphicData uri="http://schemas.openxmlformats.org/drawingml/2006/picture">
                 <pic:pic xmlns:pic="http://schemas.openxmlformats.org/drawingml/2006/picture">
                   <pic:nvPicPr>
-                    <pic:cNvPr id="0" name="Picture 1" descr="http://3.bp.blogspot.com/-3ohFnIy6n9o/T5YusSNHUcI/AAAAAAAAAT8/Zl0LCQfrQfo/s640/Sequence+Diagram+Book+Issue.jpg"/>
-                    <pic:cNvPicPr>
-                      <a:picLocks noChangeAspect="1" noChangeArrowheads="1"/>
-                    </pic:cNvPicPr>
+                    <pic:cNvPr id="1" name="Picture 1"/>
+                    <pic:cNvPicPr/>
                   </pic:nvPicPr>
                   <pic:blipFill>
-                    <a:blip r:embed="rId15" cstate="print"/>
-                    <a:srcRect/>
+                    <a:blip r:embed="rId16">
+                      <a:extLst>
+                        <a:ext uri="{28A0092B-C50C-407E-A947-70E740481C1C}">
+                          <a14:useLocalDpi xmlns:a14="http://schemas.microsoft.com/office/drawing/2010/main" val="0"/>
+                        </a:ext>
+                      </a:extLst>
+                    </a:blip>
                     <a:stretch>
                       <a:fillRect/>
                     </a:stretch>
                   </pic:blipFill>
-                  <pic:spPr bwMode="auto">
+                  <pic:spPr>
                     <a:xfrm>
                       <a:off x="0" y="0"/>
-                      <a:ext cx="4450851" cy="4193668"/>
+                      <a:ext cx="6126480" cy="3672840"/>
                     </a:xfrm>
                     <a:prstGeom prst="rect">
                       <a:avLst/>
                     </a:prstGeom>
-                    <a:noFill/>
-                    <a:ln w="9525">
-                      <a:noFill/>
-                      <a:miter lim="800000"/>
-                      <a:headEnd/>
-                      <a:tailEnd/>
-                    </a:ln>
                   </pic:spPr>
                 </pic:pic>
               </a:graphicData>
@@ -1613,16 +1619,498 @@
         </w:drawing>
       </w:r>
     </w:p>
+    <w:p>
+      <w:pPr>
+        <w:pStyle w:val="ListParagraph"/>
+        <w:numPr>
+          <w:ilvl w:val="0"/>
+          <w:numId w:val="6"/>
+        </w:numPr>
+      </w:pPr>
+      <w:r>
+        <w:t>Sign in with no exception/error</w:t>
+      </w:r>
+    </w:p>
+    <w:p>
+      <w:r>
+        <w:rPr>
+          <w:noProof/>
+        </w:rPr>
+        <w:drawing>
+          <wp:inline distT="0" distB="0" distL="0" distR="0" wp14:anchorId="09F98A56" wp14:editId="379A7A12">
+            <wp:extent cx="6126480" cy="2619375"/>
+            <wp:effectExtent l="0" t="0" r="7620" b="9525"/>
+            <wp:docPr id="6" name="Picture 6"/>
+            <wp:cNvGraphicFramePr>
+              <a:graphicFrameLocks xmlns:a="http://schemas.openxmlformats.org/drawingml/2006/main" noChangeAspect="1"/>
+            </wp:cNvGraphicFramePr>
+            <a:graphic xmlns:a="http://schemas.openxmlformats.org/drawingml/2006/main">
+              <a:graphicData uri="http://schemas.openxmlformats.org/drawingml/2006/picture">
+                <pic:pic xmlns:pic="http://schemas.openxmlformats.org/drawingml/2006/picture">
+                  <pic:nvPicPr>
+                    <pic:cNvPr id="6" name="Picture 6"/>
+                    <pic:cNvPicPr/>
+                  </pic:nvPicPr>
+                  <pic:blipFill>
+                    <a:blip r:embed="rId17">
+                      <a:extLst>
+                        <a:ext uri="{28A0092B-C50C-407E-A947-70E740481C1C}">
+                          <a14:useLocalDpi xmlns:a14="http://schemas.microsoft.com/office/drawing/2010/main" val="0"/>
+                        </a:ext>
+                      </a:extLst>
+                    </a:blip>
+                    <a:stretch>
+                      <a:fillRect/>
+                    </a:stretch>
+                  </pic:blipFill>
+                  <pic:spPr>
+                    <a:xfrm>
+                      <a:off x="0" y="0"/>
+                      <a:ext cx="6126480" cy="2619375"/>
+                    </a:xfrm>
+                    <a:prstGeom prst="rect">
+                      <a:avLst/>
+                    </a:prstGeom>
+                  </pic:spPr>
+                </pic:pic>
+              </a:graphicData>
+            </a:graphic>
+          </wp:inline>
+        </w:drawing>
+      </w:r>
+    </w:p>
+    <w:p>
+      <w:pPr>
+        <w:pStyle w:val="ListParagraph"/>
+        <w:numPr>
+          <w:ilvl w:val="0"/>
+          <w:numId w:val="6"/>
+        </w:numPr>
+      </w:pPr>
+      <w:r>
+        <w:lastRenderedPageBreak/>
+        <w:t xml:space="preserve">Select </w:t>
+      </w:r>
+      <w:r>
+        <w:t xml:space="preserve">service </w:t>
+      </w:r>
+      <w:r>
+        <w:t>to pay</w:t>
+      </w:r>
+      <w:r>
+        <w:t xml:space="preserve"> with no exception\error</w:t>
+      </w:r>
+      <w:r>
+        <w:t xml:space="preserve"> (Continue for payment in seq#4)</w:t>
+      </w:r>
+    </w:p>
+    <w:p>
+      <w:r>
+        <w:rPr>
+          <w:noProof/>
+        </w:rPr>
+        <w:drawing>
+          <wp:inline distT="0" distB="0" distL="0" distR="0" wp14:anchorId="17A59253" wp14:editId="59892B31">
+            <wp:extent cx="6126480" cy="3408680"/>
+            <wp:effectExtent l="0" t="0" r="7620" b="1270"/>
+            <wp:docPr id="7" name="Picture 7"/>
+            <wp:cNvGraphicFramePr>
+              <a:graphicFrameLocks xmlns:a="http://schemas.openxmlformats.org/drawingml/2006/main" noChangeAspect="1"/>
+            </wp:cNvGraphicFramePr>
+            <a:graphic xmlns:a="http://schemas.openxmlformats.org/drawingml/2006/main">
+              <a:graphicData uri="http://schemas.openxmlformats.org/drawingml/2006/picture">
+                <pic:pic xmlns:pic="http://schemas.openxmlformats.org/drawingml/2006/picture">
+                  <pic:nvPicPr>
+                    <pic:cNvPr id="7" name="Picture 7"/>
+                    <pic:cNvPicPr/>
+                  </pic:nvPicPr>
+                  <pic:blipFill>
+                    <a:blip r:embed="rId18" cstate="print">
+                      <a:extLst>
+                        <a:ext uri="{28A0092B-C50C-407E-A947-70E740481C1C}">
+                          <a14:useLocalDpi xmlns:a14="http://schemas.microsoft.com/office/drawing/2010/main" val="0"/>
+                        </a:ext>
+                      </a:extLst>
+                    </a:blip>
+                    <a:stretch>
+                      <a:fillRect/>
+                    </a:stretch>
+                  </pic:blipFill>
+                  <pic:spPr>
+                    <a:xfrm>
+                      <a:off x="0" y="0"/>
+                      <a:ext cx="6126480" cy="3408680"/>
+                    </a:xfrm>
+                    <a:prstGeom prst="rect">
+                      <a:avLst/>
+                    </a:prstGeom>
+                  </pic:spPr>
+                </pic:pic>
+              </a:graphicData>
+            </a:graphic>
+          </wp:inline>
+        </w:drawing>
+      </w:r>
+    </w:p>
+    <w:p/>
+    <w:p/>
+    <w:p/>
+    <w:p/>
+    <w:p/>
+    <w:p/>
+    <w:p/>
+    <w:p/>
+    <w:p/>
+    <w:p/>
     <w:p/>
     <w:p>
       <w:pPr>
+        <w:pStyle w:val="ListParagraph"/>
+        <w:numPr>
+          <w:ilvl w:val="0"/>
+          <w:numId w:val="6"/>
+        </w:numPr>
+      </w:pPr>
+      <w:r>
+        <w:lastRenderedPageBreak/>
+        <w:t>Payment</w:t>
+      </w:r>
+      <w:r>
+        <w:t xml:space="preserve"> for specific service b</w:t>
+      </w:r>
+      <w:r>
+        <w:t>y</w:t>
+      </w:r>
+      <w:r>
+        <w:t xml:space="preserve"> </w:t>
+      </w:r>
+      <w:r>
+        <w:t>Credit</w:t>
+      </w:r>
+      <w:r>
+        <w:t xml:space="preserve"> </w:t>
+      </w:r>
+      <w:r>
+        <w:t>Card</w:t>
+      </w:r>
+      <w:r>
+        <w:t xml:space="preserve"> with no exception\error (Part 1)</w:t>
+      </w:r>
+    </w:p>
+    <w:p>
+      <w:r>
+        <w:rPr>
+          <w:noProof/>
+        </w:rPr>
+        <w:drawing>
+          <wp:inline distT="0" distB="0" distL="0" distR="0" wp14:anchorId="64CE4A2F" wp14:editId="5B30167A">
+            <wp:extent cx="6126480" cy="3890010"/>
+            <wp:effectExtent l="0" t="0" r="7620" b="3810"/>
+            <wp:docPr id="8" name="Picture 8"/>
+            <wp:cNvGraphicFramePr>
+              <a:graphicFrameLocks xmlns:a="http://schemas.openxmlformats.org/drawingml/2006/main" noChangeAspect="1"/>
+            </wp:cNvGraphicFramePr>
+            <a:graphic xmlns:a="http://schemas.openxmlformats.org/drawingml/2006/main">
+              <a:graphicData uri="http://schemas.openxmlformats.org/drawingml/2006/picture">
+                <pic:pic xmlns:pic="http://schemas.openxmlformats.org/drawingml/2006/picture">
+                  <pic:nvPicPr>
+                    <pic:cNvPr id="8" name="Picture 8"/>
+                    <pic:cNvPicPr/>
+                  </pic:nvPicPr>
+                  <pic:blipFill>
+                    <a:blip r:embed="rId19">
+                      <a:extLst>
+                        <a:ext uri="{28A0092B-C50C-407E-A947-70E740481C1C}">
+                          <a14:useLocalDpi xmlns:a14="http://schemas.microsoft.com/office/drawing/2010/main" val="0"/>
+                        </a:ext>
+                      </a:extLst>
+                    </a:blip>
+                    <a:stretch>
+                      <a:fillRect/>
+                    </a:stretch>
+                  </pic:blipFill>
+                  <pic:spPr>
+                    <a:xfrm>
+                      <a:off x="0" y="0"/>
+                      <a:ext cx="6126480" cy="3890010"/>
+                    </a:xfrm>
+                    <a:prstGeom prst="rect">
+                      <a:avLst/>
+                    </a:prstGeom>
+                  </pic:spPr>
+                </pic:pic>
+              </a:graphicData>
+            </a:graphic>
+          </wp:inline>
+        </w:drawing>
+      </w:r>
+    </w:p>
+    <w:p/>
+    <w:p/>
+    <w:p/>
+    <w:p/>
+    <w:p/>
+    <w:p/>
+    <w:p/>
+    <w:p/>
+    <w:p/>
+    <w:p>
+      <w:pPr>
+        <w:pStyle w:val="ListParagraph"/>
+        <w:numPr>
+          <w:ilvl w:val="0"/>
+          <w:numId w:val="6"/>
+        </w:numPr>
+      </w:pPr>
+      <w:r>
+        <w:lastRenderedPageBreak/>
+        <w:t>Make Specific Discount</w:t>
+      </w:r>
+    </w:p>
+    <w:p>
+      <w:r>
+        <w:rPr>
+          <w:noProof/>
+        </w:rPr>
+        <w:drawing>
+          <wp:inline distT="0" distB="0" distL="0" distR="0" wp14:anchorId="124BC1A3" wp14:editId="271EAF2E">
+            <wp:extent cx="6126480" cy="3322320"/>
+            <wp:effectExtent l="0" t="0" r="7620" b="0"/>
+            <wp:docPr id="5" name="Picture 5"/>
+            <wp:cNvGraphicFramePr>
+              <a:graphicFrameLocks xmlns:a="http://schemas.openxmlformats.org/drawingml/2006/main" noChangeAspect="1"/>
+            </wp:cNvGraphicFramePr>
+            <a:graphic xmlns:a="http://schemas.openxmlformats.org/drawingml/2006/main">
+              <a:graphicData uri="http://schemas.openxmlformats.org/drawingml/2006/picture">
+                <pic:pic xmlns:pic="http://schemas.openxmlformats.org/drawingml/2006/picture">
+                  <pic:nvPicPr>
+                    <pic:cNvPr id="5" name="Picture 5"/>
+                    <pic:cNvPicPr/>
+                  </pic:nvPicPr>
+                  <pic:blipFill>
+                    <a:blip r:embed="rId20">
+                      <a:extLst>
+                        <a:ext uri="{28A0092B-C50C-407E-A947-70E740481C1C}">
+                          <a14:useLocalDpi xmlns:a14="http://schemas.microsoft.com/office/drawing/2010/main" val="0"/>
+                        </a:ext>
+                      </a:extLst>
+                    </a:blip>
+                    <a:stretch>
+                      <a:fillRect/>
+                    </a:stretch>
+                  </pic:blipFill>
+                  <pic:spPr>
+                    <a:xfrm>
+                      <a:off x="0" y="0"/>
+                      <a:ext cx="6126480" cy="3322320"/>
+                    </a:xfrm>
+                    <a:prstGeom prst="rect">
+                      <a:avLst/>
+                    </a:prstGeom>
+                  </pic:spPr>
+                </pic:pic>
+              </a:graphicData>
+            </a:graphic>
+          </wp:inline>
+        </w:drawing>
+      </w:r>
+    </w:p>
+    <w:p>
+      <w:pPr>
+        <w:pStyle w:val="ListParagraph"/>
+        <w:numPr>
+          <w:ilvl w:val="0"/>
+          <w:numId w:val="6"/>
+        </w:numPr>
+      </w:pPr>
+      <w:r>
+        <w:t>Make Overall Discount</w:t>
+      </w:r>
+    </w:p>
+    <w:p>
+      <w:r>
+        <w:rPr>
+          <w:noProof/>
+        </w:rPr>
+        <w:drawing>
+          <wp:inline distT="0" distB="0" distL="0" distR="0" wp14:anchorId="48AE2FDF" wp14:editId="7E905DA3">
+            <wp:extent cx="6126480" cy="3148965"/>
+            <wp:effectExtent l="0" t="0" r="7620" b="0"/>
+            <wp:docPr id="9" name="Picture 9"/>
+            <wp:cNvGraphicFramePr>
+              <a:graphicFrameLocks xmlns:a="http://schemas.openxmlformats.org/drawingml/2006/main" noChangeAspect="1"/>
+            </wp:cNvGraphicFramePr>
+            <a:graphic xmlns:a="http://schemas.openxmlformats.org/drawingml/2006/main">
+              <a:graphicData uri="http://schemas.openxmlformats.org/drawingml/2006/picture">
+                <pic:pic xmlns:pic="http://schemas.openxmlformats.org/drawingml/2006/picture">
+                  <pic:nvPicPr>
+                    <pic:cNvPr id="9" name="Picture 9"/>
+                    <pic:cNvPicPr/>
+                  </pic:nvPicPr>
+                  <pic:blipFill>
+                    <a:blip r:embed="rId21">
+                      <a:extLst>
+                        <a:ext uri="{28A0092B-C50C-407E-A947-70E740481C1C}">
+                          <a14:useLocalDpi xmlns:a14="http://schemas.microsoft.com/office/drawing/2010/main" val="0"/>
+                        </a:ext>
+                      </a:extLst>
+                    </a:blip>
+                    <a:stretch>
+                      <a:fillRect/>
+                    </a:stretch>
+                  </pic:blipFill>
+                  <pic:spPr>
+                    <a:xfrm>
+                      <a:off x="0" y="0"/>
+                      <a:ext cx="6126480" cy="3148965"/>
+                    </a:xfrm>
+                    <a:prstGeom prst="rect">
+                      <a:avLst/>
+                    </a:prstGeom>
+                  </pic:spPr>
+                </pic:pic>
+              </a:graphicData>
+            </a:graphic>
+          </wp:inline>
+        </w:drawing>
+      </w:r>
+    </w:p>
+    <w:p>
+      <w:pPr>
+        <w:pStyle w:val="ListParagraph"/>
+        <w:numPr>
+          <w:ilvl w:val="0"/>
+          <w:numId w:val="6"/>
+        </w:numPr>
+      </w:pPr>
+      <w:r>
+        <w:lastRenderedPageBreak/>
+        <w:t>User ask for a refund for any complete transaction</w:t>
+      </w:r>
+      <w:r>
+        <w:t xml:space="preserve"> </w:t>
+      </w:r>
+    </w:p>
+    <w:p>
+      <w:r>
+        <w:rPr>
+          <w:noProof/>
+        </w:rPr>
+        <w:drawing>
+          <wp:inline distT="0" distB="0" distL="0" distR="0" wp14:anchorId="000EDAEF" wp14:editId="10B7E201">
+            <wp:extent cx="6126480" cy="2907030"/>
+            <wp:effectExtent l="0" t="0" r="7620" b="7620"/>
+            <wp:docPr id="11" name="Picture 11"/>
+            <wp:cNvGraphicFramePr>
+              <a:graphicFrameLocks xmlns:a="http://schemas.openxmlformats.org/drawingml/2006/main" noChangeAspect="1"/>
+            </wp:cNvGraphicFramePr>
+            <a:graphic xmlns:a="http://schemas.openxmlformats.org/drawingml/2006/main">
+              <a:graphicData uri="http://schemas.openxmlformats.org/drawingml/2006/picture">
+                <pic:pic xmlns:pic="http://schemas.openxmlformats.org/drawingml/2006/picture">
+                  <pic:nvPicPr>
+                    <pic:cNvPr id="11" name="Picture 11"/>
+                    <pic:cNvPicPr/>
+                  </pic:nvPicPr>
+                  <pic:blipFill>
+                    <a:blip r:embed="rId22">
+                      <a:extLst>
+                        <a:ext uri="{28A0092B-C50C-407E-A947-70E740481C1C}">
+                          <a14:useLocalDpi xmlns:a14="http://schemas.microsoft.com/office/drawing/2010/main" val="0"/>
+                        </a:ext>
+                      </a:extLst>
+                    </a:blip>
+                    <a:stretch>
+                      <a:fillRect/>
+                    </a:stretch>
+                  </pic:blipFill>
+                  <pic:spPr>
+                    <a:xfrm>
+                      <a:off x="0" y="0"/>
+                      <a:ext cx="6126480" cy="2907030"/>
+                    </a:xfrm>
+                    <a:prstGeom prst="rect">
+                      <a:avLst/>
+                    </a:prstGeom>
+                  </pic:spPr>
+                </pic:pic>
+              </a:graphicData>
+            </a:graphic>
+          </wp:inline>
+        </w:drawing>
+      </w:r>
+    </w:p>
+    <w:p>
+      <w:pPr>
+        <w:pStyle w:val="ListParagraph"/>
+        <w:numPr>
+          <w:ilvl w:val="0"/>
+          <w:numId w:val="6"/>
+        </w:numPr>
+      </w:pPr>
+      <w:r>
+        <w:t>Search for any service in the system</w:t>
+      </w:r>
+    </w:p>
+    <w:p>
+      <w:r>
+        <w:rPr>
+          <w:noProof/>
+        </w:rPr>
+        <w:drawing>
+          <wp:inline distT="0" distB="0" distL="0" distR="0" wp14:anchorId="09CD1328" wp14:editId="5CF7B47E">
+            <wp:extent cx="6126480" cy="3010535"/>
+            <wp:effectExtent l="0" t="0" r="7620" b="0"/>
+            <wp:docPr id="12" name="Picture 12"/>
+            <wp:cNvGraphicFramePr>
+              <a:graphicFrameLocks xmlns:a="http://schemas.openxmlformats.org/drawingml/2006/main" noChangeAspect="1"/>
+            </wp:cNvGraphicFramePr>
+            <a:graphic xmlns:a="http://schemas.openxmlformats.org/drawingml/2006/main">
+              <a:graphicData uri="http://schemas.openxmlformats.org/drawingml/2006/picture">
+                <pic:pic xmlns:pic="http://schemas.openxmlformats.org/drawingml/2006/picture">
+                  <pic:nvPicPr>
+                    <pic:cNvPr id="12" name="Picture 12"/>
+                    <pic:cNvPicPr/>
+                  </pic:nvPicPr>
+                  <pic:blipFill>
+                    <a:blip r:embed="rId23">
+                      <a:extLst>
+                        <a:ext uri="{28A0092B-C50C-407E-A947-70E740481C1C}">
+                          <a14:useLocalDpi xmlns:a14="http://schemas.microsoft.com/office/drawing/2010/main" val="0"/>
+                        </a:ext>
+                      </a:extLst>
+                    </a:blip>
+                    <a:stretch>
+                      <a:fillRect/>
+                    </a:stretch>
+                  </pic:blipFill>
+                  <pic:spPr>
+                    <a:xfrm>
+                      <a:off x="0" y="0"/>
+                      <a:ext cx="6126480" cy="3010535"/>
+                    </a:xfrm>
+                    <a:prstGeom prst="rect">
+                      <a:avLst/>
+                    </a:prstGeom>
+                  </pic:spPr>
+                </pic:pic>
+              </a:graphicData>
+            </a:graphic>
+          </wp:inline>
+        </w:drawing>
+      </w:r>
+    </w:p>
+    <w:p/>
+    <w:p/>
+    <w:p>
+      <w:pPr>
         <w:pStyle w:val="Heading1"/>
       </w:pPr>
       <w:bookmarkStart w:id="5" w:name="_Toc120811430"/>
+      <w:bookmarkEnd w:id="1"/>
       <w:bookmarkEnd w:id="2"/>
-      <w:bookmarkEnd w:id="3"/>
       <w:proofErr w:type="spellStart"/>
       <w:r>
+        <w:lastRenderedPageBreak/>
         <w:t>Github</w:t>
       </w:r>
       <w:proofErr w:type="spellEnd"/>
@@ -1642,30 +2130,7 @@
           <w:highlight w:val="yellow"/>
         </w:rPr>
       </w:pPr>
-      <w:r>
-        <w:rPr>
-          <w:b/>
-          <w:bCs/>
-          <w:color w:val="FF0000"/>
-        </w:rPr>
-        <w:t>URL for your repository, should contains implemented services</w:t>
-      </w:r>
-      <w:r>
-        <w:t>,</w:t>
-      </w:r>
-    </w:p>
-    <w:p>
-      <w:pPr>
-        <w:pStyle w:val="ListParagraph"/>
-        <w:numPr>
-          <w:ilvl w:val="0"/>
-          <w:numId w:val="4"/>
-        </w:numPr>
-        <w:rPr>
-          <w:highlight w:val="yellow"/>
-        </w:rPr>
-      </w:pPr>
-      <w:hyperlink r:id="rId16" w:history="1">
+      <w:hyperlink r:id="rId24" w:history="1">
         <w:r>
           <w:rPr>
             <w:rStyle w:val="Hyperlink"/>
@@ -1689,10 +2154,19 @@
           <w:rtl/>
         </w:rPr>
       </w:pPr>
+      <w:r>
+        <w:t xml:space="preserve">If the link didn’t </w:t>
+      </w:r>
+      <w:r>
+        <w:t>work,</w:t>
+      </w:r>
+      <w:r>
+        <w:t xml:space="preserve"> please contact with anyone of us via email or in our section</w:t>
+      </w:r>
     </w:p>
     <w:sectPr>
-      <w:headerReference w:type="default" r:id="rId17"/>
-      <w:footerReference w:type="default" r:id="rId18"/>
+      <w:headerReference w:type="default" r:id="rId25"/>
+      <w:footerReference w:type="default" r:id="rId26"/>
       <w:pgSz w:w="12240" w:h="15840"/>
       <w:pgMar w:top="1152" w:right="1296" w:bottom="1008" w:left="1296" w:header="720" w:footer="720" w:gutter="0"/>
       <w:cols w:space="720"/>
@@ -2061,7 +2535,29 @@
         <w:szCs w:val="40"/>
         <w:highlight w:val="black"/>
       </w:rPr>
-      <w:t>Team Name, Proj Name</w:t>
+      <w:t xml:space="preserve">Team Name, </w:t>
+    </w:r>
+    <w:proofErr w:type="spellStart"/>
+    <w:r>
+      <w:rPr>
+        <w:rFonts w:asciiTheme="majorHAnsi" w:hAnsiTheme="majorHAnsi"/>
+        <w:color w:val="FF0000"/>
+        <w:sz w:val="40"/>
+        <w:szCs w:val="40"/>
+        <w:highlight w:val="black"/>
+      </w:rPr>
+      <w:t>Proj</w:t>
+    </w:r>
+    <w:proofErr w:type="spellEnd"/>
+    <w:r>
+      <w:rPr>
+        <w:rFonts w:asciiTheme="majorHAnsi" w:hAnsiTheme="majorHAnsi"/>
+        <w:color w:val="FF0000"/>
+        <w:sz w:val="40"/>
+        <w:szCs w:val="40"/>
+        <w:highlight w:val="black"/>
+      </w:rPr>
+      <w:t xml:space="preserve"> Name</w:t>
     </w:r>
   </w:p>
   <w:p>
@@ -2241,6 +2737,297 @@
     </w:lvl>
   </w:abstractNum>
   <w:abstractNum w:abstractNumId="1" w15:restartNumberingAfterBreak="0">
+    <w:nsid w:val="10967B36"/>
+    <w:multiLevelType w:val="hybridMultilevel"/>
+    <w:tmpl w:val="D0166E00"/>
+    <w:lvl w:ilvl="0" w:tplc="04090011">
+      <w:start w:val="1"/>
+      <w:numFmt w:val="decimal"/>
+      <w:lvlText w:val="%1)"/>
+      <w:lvlJc w:val="left"/>
+      <w:pPr>
+        <w:ind w:left="720" w:hanging="360"/>
+      </w:pPr>
+      <w:rPr>
+        <w:rFonts w:hint="default"/>
+      </w:rPr>
+    </w:lvl>
+    <w:lvl w:ilvl="1" w:tplc="04090019" w:tentative="1">
+      <w:start w:val="1"/>
+      <w:numFmt w:val="lowerLetter"/>
+      <w:lvlText w:val="%2."/>
+      <w:lvlJc w:val="left"/>
+      <w:pPr>
+        <w:ind w:left="1440" w:hanging="360"/>
+      </w:pPr>
+    </w:lvl>
+    <w:lvl w:ilvl="2" w:tplc="0409001B" w:tentative="1">
+      <w:start w:val="1"/>
+      <w:numFmt w:val="lowerRoman"/>
+      <w:lvlText w:val="%3."/>
+      <w:lvlJc w:val="right"/>
+      <w:pPr>
+        <w:ind w:left="2160" w:hanging="180"/>
+      </w:pPr>
+    </w:lvl>
+    <w:lvl w:ilvl="3" w:tplc="0409000F" w:tentative="1">
+      <w:start w:val="1"/>
+      <w:numFmt w:val="decimal"/>
+      <w:lvlText w:val="%4."/>
+      <w:lvlJc w:val="left"/>
+      <w:pPr>
+        <w:ind w:left="2880" w:hanging="360"/>
+      </w:pPr>
+    </w:lvl>
+    <w:lvl w:ilvl="4" w:tplc="04090019" w:tentative="1">
+      <w:start w:val="1"/>
+      <w:numFmt w:val="lowerLetter"/>
+      <w:lvlText w:val="%5."/>
+      <w:lvlJc w:val="left"/>
+      <w:pPr>
+        <w:ind w:left="3600" w:hanging="360"/>
+      </w:pPr>
+    </w:lvl>
+    <w:lvl w:ilvl="5" w:tplc="0409001B" w:tentative="1">
+      <w:start w:val="1"/>
+      <w:numFmt w:val="lowerRoman"/>
+      <w:lvlText w:val="%6."/>
+      <w:lvlJc w:val="right"/>
+      <w:pPr>
+        <w:ind w:left="4320" w:hanging="180"/>
+      </w:pPr>
+    </w:lvl>
+    <w:lvl w:ilvl="6" w:tplc="0409000F" w:tentative="1">
+      <w:start w:val="1"/>
+      <w:numFmt w:val="decimal"/>
+      <w:lvlText w:val="%7."/>
+      <w:lvlJc w:val="left"/>
+      <w:pPr>
+        <w:ind w:left="5040" w:hanging="360"/>
+      </w:pPr>
+    </w:lvl>
+    <w:lvl w:ilvl="7" w:tplc="04090019" w:tentative="1">
+      <w:start w:val="1"/>
+      <w:numFmt w:val="lowerLetter"/>
+      <w:lvlText w:val="%8."/>
+      <w:lvlJc w:val="left"/>
+      <w:pPr>
+        <w:ind w:left="5760" w:hanging="360"/>
+      </w:pPr>
+    </w:lvl>
+    <w:lvl w:ilvl="8" w:tplc="0409001B" w:tentative="1">
+      <w:start w:val="1"/>
+      <w:numFmt w:val="lowerRoman"/>
+      <w:lvlText w:val="%9."/>
+      <w:lvlJc w:val="right"/>
+      <w:pPr>
+        <w:ind w:left="6480" w:hanging="180"/>
+      </w:pPr>
+    </w:lvl>
+  </w:abstractNum>
+  <w:abstractNum w:abstractNumId="2" w15:restartNumberingAfterBreak="0">
+    <w:nsid w:val="1F3C0964"/>
+    <w:multiLevelType w:val="hybridMultilevel"/>
+    <w:tmpl w:val="D0166E00"/>
+    <w:lvl w:ilvl="0" w:tplc="04090011">
+      <w:start w:val="1"/>
+      <w:numFmt w:val="decimal"/>
+      <w:lvlText w:val="%1)"/>
+      <w:lvlJc w:val="left"/>
+      <w:pPr>
+        <w:ind w:left="720" w:hanging="360"/>
+      </w:pPr>
+      <w:rPr>
+        <w:rFonts w:hint="default"/>
+      </w:rPr>
+    </w:lvl>
+    <w:lvl w:ilvl="1" w:tplc="04090019" w:tentative="1">
+      <w:start w:val="1"/>
+      <w:numFmt w:val="lowerLetter"/>
+      <w:lvlText w:val="%2."/>
+      <w:lvlJc w:val="left"/>
+      <w:pPr>
+        <w:ind w:left="1440" w:hanging="360"/>
+      </w:pPr>
+    </w:lvl>
+    <w:lvl w:ilvl="2" w:tplc="0409001B" w:tentative="1">
+      <w:start w:val="1"/>
+      <w:numFmt w:val="lowerRoman"/>
+      <w:lvlText w:val="%3."/>
+      <w:lvlJc w:val="right"/>
+      <w:pPr>
+        <w:ind w:left="2160" w:hanging="180"/>
+      </w:pPr>
+    </w:lvl>
+    <w:lvl w:ilvl="3" w:tplc="0409000F" w:tentative="1">
+      <w:start w:val="1"/>
+      <w:numFmt w:val="decimal"/>
+      <w:lvlText w:val="%4."/>
+      <w:lvlJc w:val="left"/>
+      <w:pPr>
+        <w:ind w:left="2880" w:hanging="360"/>
+      </w:pPr>
+    </w:lvl>
+    <w:lvl w:ilvl="4" w:tplc="04090019" w:tentative="1">
+      <w:start w:val="1"/>
+      <w:numFmt w:val="lowerLetter"/>
+      <w:lvlText w:val="%5."/>
+      <w:lvlJc w:val="left"/>
+      <w:pPr>
+        <w:ind w:left="3600" w:hanging="360"/>
+      </w:pPr>
+    </w:lvl>
+    <w:lvl w:ilvl="5" w:tplc="0409001B" w:tentative="1">
+      <w:start w:val="1"/>
+      <w:numFmt w:val="lowerRoman"/>
+      <w:lvlText w:val="%6."/>
+      <w:lvlJc w:val="right"/>
+      <w:pPr>
+        <w:ind w:left="4320" w:hanging="180"/>
+      </w:pPr>
+    </w:lvl>
+    <w:lvl w:ilvl="6" w:tplc="0409000F" w:tentative="1">
+      <w:start w:val="1"/>
+      <w:numFmt w:val="decimal"/>
+      <w:lvlText w:val="%7."/>
+      <w:lvlJc w:val="left"/>
+      <w:pPr>
+        <w:ind w:left="5040" w:hanging="360"/>
+      </w:pPr>
+    </w:lvl>
+    <w:lvl w:ilvl="7" w:tplc="04090019" w:tentative="1">
+      <w:start w:val="1"/>
+      <w:numFmt w:val="lowerLetter"/>
+      <w:lvlText w:val="%8."/>
+      <w:lvlJc w:val="left"/>
+      <w:pPr>
+        <w:ind w:left="5760" w:hanging="360"/>
+      </w:pPr>
+    </w:lvl>
+    <w:lvl w:ilvl="8" w:tplc="0409001B" w:tentative="1">
+      <w:start w:val="1"/>
+      <w:numFmt w:val="lowerRoman"/>
+      <w:lvlText w:val="%9."/>
+      <w:lvlJc w:val="right"/>
+      <w:pPr>
+        <w:ind w:left="6480" w:hanging="180"/>
+      </w:pPr>
+    </w:lvl>
+  </w:abstractNum>
+  <w:abstractNum w:abstractNumId="3" w15:restartNumberingAfterBreak="0">
+    <w:nsid w:val="23D8438D"/>
+    <w:multiLevelType w:val="hybridMultilevel"/>
+    <w:tmpl w:val="54D26AF8"/>
+    <w:lvl w:ilvl="0" w:tplc="04090001">
+      <w:start w:val="1"/>
+      <w:numFmt w:val="bullet"/>
+      <w:lvlText w:val=""/>
+      <w:lvlJc w:val="left"/>
+      <w:pPr>
+        <w:ind w:left="720" w:hanging="360"/>
+      </w:pPr>
+      <w:rPr>
+        <w:rFonts w:ascii="Symbol" w:hAnsi="Symbol" w:hint="default"/>
+      </w:rPr>
+    </w:lvl>
+    <w:lvl w:ilvl="1" w:tplc="04090003" w:tentative="1">
+      <w:start w:val="1"/>
+      <w:numFmt w:val="bullet"/>
+      <w:lvlText w:val="o"/>
+      <w:lvlJc w:val="left"/>
+      <w:pPr>
+        <w:ind w:left="1440" w:hanging="360"/>
+      </w:pPr>
+      <w:rPr>
+        <w:rFonts w:ascii="Courier New" w:hAnsi="Courier New" w:cs="Courier New" w:hint="default"/>
+      </w:rPr>
+    </w:lvl>
+    <w:lvl w:ilvl="2" w:tplc="04090005" w:tentative="1">
+      <w:start w:val="1"/>
+      <w:numFmt w:val="bullet"/>
+      <w:lvlText w:val=""/>
+      <w:lvlJc w:val="left"/>
+      <w:pPr>
+        <w:ind w:left="2160" w:hanging="360"/>
+      </w:pPr>
+      <w:rPr>
+        <w:rFonts w:ascii="Wingdings" w:hAnsi="Wingdings" w:hint="default"/>
+      </w:rPr>
+    </w:lvl>
+    <w:lvl w:ilvl="3" w:tplc="04090001" w:tentative="1">
+      <w:start w:val="1"/>
+      <w:numFmt w:val="bullet"/>
+      <w:lvlText w:val=""/>
+      <w:lvlJc w:val="left"/>
+      <w:pPr>
+        <w:ind w:left="2880" w:hanging="360"/>
+      </w:pPr>
+      <w:rPr>
+        <w:rFonts w:ascii="Symbol" w:hAnsi="Symbol" w:hint="default"/>
+      </w:rPr>
+    </w:lvl>
+    <w:lvl w:ilvl="4" w:tplc="04090003" w:tentative="1">
+      <w:start w:val="1"/>
+      <w:numFmt w:val="bullet"/>
+      <w:lvlText w:val="o"/>
+      <w:lvlJc w:val="left"/>
+      <w:pPr>
+        <w:ind w:left="3600" w:hanging="360"/>
+      </w:pPr>
+      <w:rPr>
+        <w:rFonts w:ascii="Courier New" w:hAnsi="Courier New" w:cs="Courier New" w:hint="default"/>
+      </w:rPr>
+    </w:lvl>
+    <w:lvl w:ilvl="5" w:tplc="04090005" w:tentative="1">
+      <w:start w:val="1"/>
+      <w:numFmt w:val="bullet"/>
+      <w:lvlText w:val=""/>
+      <w:lvlJc w:val="left"/>
+      <w:pPr>
+        <w:ind w:left="4320" w:hanging="360"/>
+      </w:pPr>
+      <w:rPr>
+        <w:rFonts w:ascii="Wingdings" w:hAnsi="Wingdings" w:hint="default"/>
+      </w:rPr>
+    </w:lvl>
+    <w:lvl w:ilvl="6" w:tplc="04090001" w:tentative="1">
+      <w:start w:val="1"/>
+      <w:numFmt w:val="bullet"/>
+      <w:lvlText w:val=""/>
+      <w:lvlJc w:val="left"/>
+      <w:pPr>
+        <w:ind w:left="5040" w:hanging="360"/>
+      </w:pPr>
+      <w:rPr>
+        <w:rFonts w:ascii="Symbol" w:hAnsi="Symbol" w:hint="default"/>
+      </w:rPr>
+    </w:lvl>
+    <w:lvl w:ilvl="7" w:tplc="04090003" w:tentative="1">
+      <w:start w:val="1"/>
+      <w:numFmt w:val="bullet"/>
+      <w:lvlText w:val="o"/>
+      <w:lvlJc w:val="left"/>
+      <w:pPr>
+        <w:ind w:left="5760" w:hanging="360"/>
+      </w:pPr>
+      <w:rPr>
+        <w:rFonts w:ascii="Courier New" w:hAnsi="Courier New" w:cs="Courier New" w:hint="default"/>
+      </w:rPr>
+    </w:lvl>
+    <w:lvl w:ilvl="8" w:tplc="04090005" w:tentative="1">
+      <w:start w:val="1"/>
+      <w:numFmt w:val="bullet"/>
+      <w:lvlText w:val=""/>
+      <w:lvlJc w:val="left"/>
+      <w:pPr>
+        <w:ind w:left="6480" w:hanging="360"/>
+      </w:pPr>
+      <w:rPr>
+        <w:rFonts w:ascii="Wingdings" w:hAnsi="Wingdings" w:hint="default"/>
+      </w:rPr>
+    </w:lvl>
+  </w:abstractNum>
+  <w:abstractNum w:abstractNumId="4" w15:restartNumberingAfterBreak="0">
     <w:nsid w:val="3882077B"/>
     <w:multiLevelType w:val="hybridMultilevel"/>
     <w:tmpl w:val="2EBA044A"/>
@@ -2353,7 +3140,7 @@
       </w:rPr>
     </w:lvl>
   </w:abstractNum>
-  <w:abstractNum w:abstractNumId="2" w15:restartNumberingAfterBreak="0">
+  <w:abstractNum w:abstractNumId="5" w15:restartNumberingAfterBreak="0">
     <w:nsid w:val="3A296CA2"/>
     <w:multiLevelType w:val="hybridMultilevel"/>
     <w:tmpl w:val="B05408B0"/>
@@ -2466,7 +3253,120 @@
       </w:rPr>
     </w:lvl>
   </w:abstractNum>
-  <w:abstractNum w:abstractNumId="3" w15:restartNumberingAfterBreak="0">
+  <w:abstractNum w:abstractNumId="6" w15:restartNumberingAfterBreak="0">
+    <w:nsid w:val="3BD22BBD"/>
+    <w:multiLevelType w:val="hybridMultilevel"/>
+    <w:tmpl w:val="F0EE9AE6"/>
+    <w:lvl w:ilvl="0" w:tplc="04090001">
+      <w:start w:val="1"/>
+      <w:numFmt w:val="bullet"/>
+      <w:lvlText w:val=""/>
+      <w:lvlJc w:val="left"/>
+      <w:pPr>
+        <w:ind w:left="720" w:hanging="360"/>
+      </w:pPr>
+      <w:rPr>
+        <w:rFonts w:ascii="Symbol" w:hAnsi="Symbol" w:hint="default"/>
+      </w:rPr>
+    </w:lvl>
+    <w:lvl w:ilvl="1" w:tplc="04090003" w:tentative="1">
+      <w:start w:val="1"/>
+      <w:numFmt w:val="bullet"/>
+      <w:lvlText w:val="o"/>
+      <w:lvlJc w:val="left"/>
+      <w:pPr>
+        <w:ind w:left="1440" w:hanging="360"/>
+      </w:pPr>
+      <w:rPr>
+        <w:rFonts w:ascii="Courier New" w:hAnsi="Courier New" w:cs="Courier New" w:hint="default"/>
+      </w:rPr>
+    </w:lvl>
+    <w:lvl w:ilvl="2" w:tplc="04090005" w:tentative="1">
+      <w:start w:val="1"/>
+      <w:numFmt w:val="bullet"/>
+      <w:lvlText w:val=""/>
+      <w:lvlJc w:val="left"/>
+      <w:pPr>
+        <w:ind w:left="2160" w:hanging="360"/>
+      </w:pPr>
+      <w:rPr>
+        <w:rFonts w:ascii="Wingdings" w:hAnsi="Wingdings" w:hint="default"/>
+      </w:rPr>
+    </w:lvl>
+    <w:lvl w:ilvl="3" w:tplc="04090001" w:tentative="1">
+      <w:start w:val="1"/>
+      <w:numFmt w:val="bullet"/>
+      <w:lvlText w:val=""/>
+      <w:lvlJc w:val="left"/>
+      <w:pPr>
+        <w:ind w:left="2880" w:hanging="360"/>
+      </w:pPr>
+      <w:rPr>
+        <w:rFonts w:ascii="Symbol" w:hAnsi="Symbol" w:hint="default"/>
+      </w:rPr>
+    </w:lvl>
+    <w:lvl w:ilvl="4" w:tplc="04090003" w:tentative="1">
+      <w:start w:val="1"/>
+      <w:numFmt w:val="bullet"/>
+      <w:lvlText w:val="o"/>
+      <w:lvlJc w:val="left"/>
+      <w:pPr>
+        <w:ind w:left="3600" w:hanging="360"/>
+      </w:pPr>
+      <w:rPr>
+        <w:rFonts w:ascii="Courier New" w:hAnsi="Courier New" w:cs="Courier New" w:hint="default"/>
+      </w:rPr>
+    </w:lvl>
+    <w:lvl w:ilvl="5" w:tplc="04090005" w:tentative="1">
+      <w:start w:val="1"/>
+      <w:numFmt w:val="bullet"/>
+      <w:lvlText w:val=""/>
+      <w:lvlJc w:val="left"/>
+      <w:pPr>
+        <w:ind w:left="4320" w:hanging="360"/>
+      </w:pPr>
+      <w:rPr>
+        <w:rFonts w:ascii="Wingdings" w:hAnsi="Wingdings" w:hint="default"/>
+      </w:rPr>
+    </w:lvl>
+    <w:lvl w:ilvl="6" w:tplc="04090001" w:tentative="1">
+      <w:start w:val="1"/>
+      <w:numFmt w:val="bullet"/>
+      <w:lvlText w:val=""/>
+      <w:lvlJc w:val="left"/>
+      <w:pPr>
+        <w:ind w:left="5040" w:hanging="360"/>
+      </w:pPr>
+      <w:rPr>
+        <w:rFonts w:ascii="Symbol" w:hAnsi="Symbol" w:hint="default"/>
+      </w:rPr>
+    </w:lvl>
+    <w:lvl w:ilvl="7" w:tplc="04090003" w:tentative="1">
+      <w:start w:val="1"/>
+      <w:numFmt w:val="bullet"/>
+      <w:lvlText w:val="o"/>
+      <w:lvlJc w:val="left"/>
+      <w:pPr>
+        <w:ind w:left="5760" w:hanging="360"/>
+      </w:pPr>
+      <w:rPr>
+        <w:rFonts w:ascii="Courier New" w:hAnsi="Courier New" w:cs="Courier New" w:hint="default"/>
+      </w:rPr>
+    </w:lvl>
+    <w:lvl w:ilvl="8" w:tplc="04090005" w:tentative="1">
+      <w:start w:val="1"/>
+      <w:numFmt w:val="bullet"/>
+      <w:lvlText w:val=""/>
+      <w:lvlJc w:val="left"/>
+      <w:pPr>
+        <w:ind w:left="6480" w:hanging="360"/>
+      </w:pPr>
+      <w:rPr>
+        <w:rFonts w:ascii="Wingdings" w:hAnsi="Wingdings" w:hint="default"/>
+      </w:rPr>
+    </w:lvl>
+  </w:abstractNum>
+  <w:abstractNum w:abstractNumId="7" w15:restartNumberingAfterBreak="0">
     <w:nsid w:val="58515B9C"/>
     <w:multiLevelType w:val="hybridMultilevel"/>
     <w:tmpl w:val="F4E4527C"/>
@@ -2579,20 +3479,240 @@
       </w:rPr>
     </w:lvl>
   </w:abstractNum>
+  <w:abstractNum w:abstractNumId="8" w15:restartNumberingAfterBreak="0">
+    <w:nsid w:val="64665A13"/>
+    <w:multiLevelType w:val="hybridMultilevel"/>
+    <w:tmpl w:val="328EFE9E"/>
+    <w:lvl w:ilvl="0" w:tplc="04090001">
+      <w:start w:val="1"/>
+      <w:numFmt w:val="bullet"/>
+      <w:lvlText w:val=""/>
+      <w:lvlJc w:val="left"/>
+      <w:pPr>
+        <w:ind w:left="720" w:hanging="360"/>
+      </w:pPr>
+      <w:rPr>
+        <w:rFonts w:ascii="Symbol" w:hAnsi="Symbol" w:hint="default"/>
+      </w:rPr>
+    </w:lvl>
+    <w:lvl w:ilvl="1" w:tplc="04090003" w:tentative="1">
+      <w:start w:val="1"/>
+      <w:numFmt w:val="bullet"/>
+      <w:lvlText w:val="o"/>
+      <w:lvlJc w:val="left"/>
+      <w:pPr>
+        <w:ind w:left="1440" w:hanging="360"/>
+      </w:pPr>
+      <w:rPr>
+        <w:rFonts w:ascii="Courier New" w:hAnsi="Courier New" w:cs="Courier New" w:hint="default"/>
+      </w:rPr>
+    </w:lvl>
+    <w:lvl w:ilvl="2" w:tplc="04090005" w:tentative="1">
+      <w:start w:val="1"/>
+      <w:numFmt w:val="bullet"/>
+      <w:lvlText w:val=""/>
+      <w:lvlJc w:val="left"/>
+      <w:pPr>
+        <w:ind w:left="2160" w:hanging="360"/>
+      </w:pPr>
+      <w:rPr>
+        <w:rFonts w:ascii="Wingdings" w:hAnsi="Wingdings" w:hint="default"/>
+      </w:rPr>
+    </w:lvl>
+    <w:lvl w:ilvl="3" w:tplc="04090001" w:tentative="1">
+      <w:start w:val="1"/>
+      <w:numFmt w:val="bullet"/>
+      <w:lvlText w:val=""/>
+      <w:lvlJc w:val="left"/>
+      <w:pPr>
+        <w:ind w:left="2880" w:hanging="360"/>
+      </w:pPr>
+      <w:rPr>
+        <w:rFonts w:ascii="Symbol" w:hAnsi="Symbol" w:hint="default"/>
+      </w:rPr>
+    </w:lvl>
+    <w:lvl w:ilvl="4" w:tplc="04090003" w:tentative="1">
+      <w:start w:val="1"/>
+      <w:numFmt w:val="bullet"/>
+      <w:lvlText w:val="o"/>
+      <w:lvlJc w:val="left"/>
+      <w:pPr>
+        <w:ind w:left="3600" w:hanging="360"/>
+      </w:pPr>
+      <w:rPr>
+        <w:rFonts w:ascii="Courier New" w:hAnsi="Courier New" w:cs="Courier New" w:hint="default"/>
+      </w:rPr>
+    </w:lvl>
+    <w:lvl w:ilvl="5" w:tplc="04090005" w:tentative="1">
+      <w:start w:val="1"/>
+      <w:numFmt w:val="bullet"/>
+      <w:lvlText w:val=""/>
+      <w:lvlJc w:val="left"/>
+      <w:pPr>
+        <w:ind w:left="4320" w:hanging="360"/>
+      </w:pPr>
+      <w:rPr>
+        <w:rFonts w:ascii="Wingdings" w:hAnsi="Wingdings" w:hint="default"/>
+      </w:rPr>
+    </w:lvl>
+    <w:lvl w:ilvl="6" w:tplc="04090001" w:tentative="1">
+      <w:start w:val="1"/>
+      <w:numFmt w:val="bullet"/>
+      <w:lvlText w:val=""/>
+      <w:lvlJc w:val="left"/>
+      <w:pPr>
+        <w:ind w:left="5040" w:hanging="360"/>
+      </w:pPr>
+      <w:rPr>
+        <w:rFonts w:ascii="Symbol" w:hAnsi="Symbol" w:hint="default"/>
+      </w:rPr>
+    </w:lvl>
+    <w:lvl w:ilvl="7" w:tplc="04090003" w:tentative="1">
+      <w:start w:val="1"/>
+      <w:numFmt w:val="bullet"/>
+      <w:lvlText w:val="o"/>
+      <w:lvlJc w:val="left"/>
+      <w:pPr>
+        <w:ind w:left="5760" w:hanging="360"/>
+      </w:pPr>
+      <w:rPr>
+        <w:rFonts w:ascii="Courier New" w:hAnsi="Courier New" w:cs="Courier New" w:hint="default"/>
+      </w:rPr>
+    </w:lvl>
+    <w:lvl w:ilvl="8" w:tplc="04090005" w:tentative="1">
+      <w:start w:val="1"/>
+      <w:numFmt w:val="bullet"/>
+      <w:lvlText w:val=""/>
+      <w:lvlJc w:val="left"/>
+      <w:pPr>
+        <w:ind w:left="6480" w:hanging="360"/>
+      </w:pPr>
+      <w:rPr>
+        <w:rFonts w:ascii="Wingdings" w:hAnsi="Wingdings" w:hint="default"/>
+      </w:rPr>
+    </w:lvl>
+  </w:abstractNum>
+  <w:abstractNum w:abstractNumId="9" w15:restartNumberingAfterBreak="0">
+    <w:nsid w:val="737648B2"/>
+    <w:multiLevelType w:val="hybridMultilevel"/>
+    <w:tmpl w:val="B20AA27E"/>
+    <w:lvl w:ilvl="0" w:tplc="C3DC61EA">
+      <w:start w:val="4"/>
+      <w:numFmt w:val="decimal"/>
+      <w:lvlText w:val="%1"/>
+      <w:lvlJc w:val="left"/>
+      <w:pPr>
+        <w:ind w:left="720" w:hanging="360"/>
+      </w:pPr>
+      <w:rPr>
+        <w:rFonts w:hint="default"/>
+      </w:rPr>
+    </w:lvl>
+    <w:lvl w:ilvl="1" w:tplc="04090019" w:tentative="1">
+      <w:start w:val="1"/>
+      <w:numFmt w:val="lowerLetter"/>
+      <w:lvlText w:val="%2."/>
+      <w:lvlJc w:val="left"/>
+      <w:pPr>
+        <w:ind w:left="1440" w:hanging="360"/>
+      </w:pPr>
+    </w:lvl>
+    <w:lvl w:ilvl="2" w:tplc="0409001B" w:tentative="1">
+      <w:start w:val="1"/>
+      <w:numFmt w:val="lowerRoman"/>
+      <w:lvlText w:val="%3."/>
+      <w:lvlJc w:val="right"/>
+      <w:pPr>
+        <w:ind w:left="2160" w:hanging="180"/>
+      </w:pPr>
+    </w:lvl>
+    <w:lvl w:ilvl="3" w:tplc="0409000F" w:tentative="1">
+      <w:start w:val="1"/>
+      <w:numFmt w:val="decimal"/>
+      <w:lvlText w:val="%4."/>
+      <w:lvlJc w:val="left"/>
+      <w:pPr>
+        <w:ind w:left="2880" w:hanging="360"/>
+      </w:pPr>
+    </w:lvl>
+    <w:lvl w:ilvl="4" w:tplc="04090019" w:tentative="1">
+      <w:start w:val="1"/>
+      <w:numFmt w:val="lowerLetter"/>
+      <w:lvlText w:val="%5."/>
+      <w:lvlJc w:val="left"/>
+      <w:pPr>
+        <w:ind w:left="3600" w:hanging="360"/>
+      </w:pPr>
+    </w:lvl>
+    <w:lvl w:ilvl="5" w:tplc="0409001B" w:tentative="1">
+      <w:start w:val="1"/>
+      <w:numFmt w:val="lowerRoman"/>
+      <w:lvlText w:val="%6."/>
+      <w:lvlJc w:val="right"/>
+      <w:pPr>
+        <w:ind w:left="4320" w:hanging="180"/>
+      </w:pPr>
+    </w:lvl>
+    <w:lvl w:ilvl="6" w:tplc="0409000F" w:tentative="1">
+      <w:start w:val="1"/>
+      <w:numFmt w:val="decimal"/>
+      <w:lvlText w:val="%7."/>
+      <w:lvlJc w:val="left"/>
+      <w:pPr>
+        <w:ind w:left="5040" w:hanging="360"/>
+      </w:pPr>
+    </w:lvl>
+    <w:lvl w:ilvl="7" w:tplc="04090019" w:tentative="1">
+      <w:start w:val="1"/>
+      <w:numFmt w:val="lowerLetter"/>
+      <w:lvlText w:val="%8."/>
+      <w:lvlJc w:val="left"/>
+      <w:pPr>
+        <w:ind w:left="5760" w:hanging="360"/>
+      </w:pPr>
+    </w:lvl>
+    <w:lvl w:ilvl="8" w:tplc="0409001B" w:tentative="1">
+      <w:start w:val="1"/>
+      <w:numFmt w:val="lowerRoman"/>
+      <w:lvlText w:val="%9."/>
+      <w:lvlJc w:val="right"/>
+      <w:pPr>
+        <w:ind w:left="6480" w:hanging="180"/>
+      </w:pPr>
+    </w:lvl>
+  </w:abstractNum>
   <w:num w:numId="1">
-    <w:abstractNumId w:val="3"/>
+    <w:abstractNumId w:val="7"/>
   </w:num>
   <w:num w:numId="2">
     <w:abstractNumId w:val="0"/>
   </w:num>
   <w:num w:numId="3">
-    <w:abstractNumId w:val="2"/>
+    <w:abstractNumId w:val="5"/>
   </w:num>
   <w:num w:numId="4">
-    <w:abstractNumId w:val="1"/>
+    <w:abstractNumId w:val="4"/>
   </w:num>
   <w:num w:numId="5">
     <w:abstractNumId w:val="0"/>
+  </w:num>
+  <w:num w:numId="6">
+    <w:abstractNumId w:val="1"/>
+  </w:num>
+  <w:num w:numId="7">
+    <w:abstractNumId w:val="2"/>
+  </w:num>
+  <w:num w:numId="8">
+    <w:abstractNumId w:val="9"/>
+  </w:num>
+  <w:num w:numId="9">
+    <w:abstractNumId w:val="3"/>
+  </w:num>
+  <w:num w:numId="10">
+    <w:abstractNumId w:val="8"/>
+  </w:num>
+  <w:num w:numId="11">
+    <w:abstractNumId w:val="6"/>
   </w:num>
   <w:numIdMacAtCleanup w:val="4"/>
 </w:numbering>
